--- a/Research paper (2).docx
+++ b/Research paper (2).docx
@@ -17,7 +17,15 @@
           <w:b/>
           <w:bCs/>
         </w:rPr>
-        <w:t xml:space="preserve">In depth Opinion mining and sentiment analysis of twitter data </w:t>
+        <w:t>IN</w:t>
+      </w:r>
+      <w:r>
+        <w:rPr>
+          <w:rFonts w:ascii="Times New Roman" w:hAnsi="Times New Roman" w:cs="Times New Roman"/>
+          <w:b/>
+          <w:bCs/>
+        </w:rPr>
+        <w:t xml:space="preserve"> depth Opinion mining and sentiment analysis of twitter data </w:t>
       </w:r>
     </w:p>
     <w:p>

--- a/Research paper (2).docx
+++ b/Research paper (2).docx
@@ -17,7 +17,7 @@
           <w:b/>
           <w:bCs/>
         </w:rPr>
-        <w:t>IN</w:t>
+        <w:t>In</w:t>
       </w:r>
       <w:r>
         <w:rPr>
